--- a/Java/log-intermed-prep/DaCapo/JDK17/ZGC/docs/benchSuite-dacapo_gc-zGC_app-h2_heap-2G.docx
+++ b/Java/log-intermed-prep/DaCapo/JDK17/ZGC/docs/benchSuite-dacapo_gc-zGC_app-h2_heap-2G.docx
@@ -21,24 +21,198 @@
                 <w:rFonts w:ascii="Times New Roman" w:hAnsi="Times New Roman"/>
                 <w:sz w:val="22"/>
               </w:rPr>
-              <w:t>304</w:t>
-              <w:tab/>
-              <w:t>0.00410</w:t>
-              <w:tab/>
-              <w:t>0.67295</w:t>
-              <w:tab/>
-              <w:t>0.39960</w:t>
-              <w:tab/>
-              <w:t>0.16503</w:t>
-              <w:tab/>
-              <w:t>0.27600</w:t>
-              <w:tab/>
-              <w:t>0.42630</w:t>
-              <w:tab/>
+              <w:t>0M</w:t>
+            </w:r>
+          </w:p>
+        </w:tc>
+      </w:tr>
+      <w:tr>
+        <w:tc>
+          <w:tcPr>
+            <w:tcW w:type="dxa" w:w="8640"/>
+          </w:tcPr>
+          <w:p>
+            <w:r>
+              <w:rPr>
+                <w:rFonts w:ascii="Times New Roman" w:hAnsi="Times New Roman"/>
+                <w:sz w:val="22"/>
+              </w:rPr>
+              <w:t>0M</w:t>
+            </w:r>
+          </w:p>
+        </w:tc>
+      </w:tr>
+      <w:tr>
+        <w:tc>
+          <w:tcPr>
+            <w:tcW w:type="dxa" w:w="8640"/>
+          </w:tcPr>
+          <w:p>
+            <w:r>
+              <w:rPr>
+                <w:rFonts w:ascii="Times New Roman" w:hAnsi="Times New Roman"/>
+                <w:sz w:val="22"/>
+              </w:rPr>
+              <w:t>0M</w:t>
+            </w:r>
+          </w:p>
+        </w:tc>
+      </w:tr>
+      <w:tr>
+        <w:tc>
+          <w:tcPr>
+            <w:tcW w:type="dxa" w:w="8640"/>
+          </w:tcPr>
+          <w:p>
+            <w:r>
+              <w:rPr>
+                <w:rFonts w:ascii="Times New Roman" w:hAnsi="Times New Roman"/>
+                <w:sz w:val="22"/>
+              </w:rPr>
+              <w:t>3322</w:t>
+            </w:r>
+          </w:p>
+        </w:tc>
+      </w:tr>
+      <w:tr>
+        <w:tc>
+          <w:tcPr>
+            <w:tcW w:type="dxa" w:w="8640"/>
+          </w:tcPr>
+          <w:p>
+            <w:r>
+              <w:rPr>
+                <w:rFonts w:ascii="Times New Roman" w:hAnsi="Times New Roman"/>
+                <w:sz w:val="22"/>
+              </w:rPr>
+              <w:t>0.00002</w:t>
+            </w:r>
+          </w:p>
+        </w:tc>
+      </w:tr>
+      <w:tr>
+        <w:tc>
+          <w:tcPr>
+            <w:tcW w:type="dxa" w:w="8640"/>
+          </w:tcPr>
+          <w:p>
+            <w:r>
+              <w:rPr>
+                <w:rFonts w:ascii="Times New Roman" w:hAnsi="Times New Roman"/>
+                <w:sz w:val="22"/>
+              </w:rPr>
+              <w:t>0.68114</w:t>
+            </w:r>
+          </w:p>
+        </w:tc>
+      </w:tr>
+      <w:tr>
+        <w:tc>
+          <w:tcPr>
+            <w:tcW w:type="dxa" w:w="8640"/>
+          </w:tcPr>
+          <w:p>
+            <w:r>
+              <w:rPr>
+                <w:rFonts w:ascii="Times New Roman" w:hAnsi="Times New Roman"/>
+                <w:sz w:val="22"/>
+              </w:rPr>
+              <w:t>0.14682</w:t>
+            </w:r>
+          </w:p>
+        </w:tc>
+      </w:tr>
+      <w:tr>
+        <w:tc>
+          <w:tcPr>
+            <w:tcW w:type="dxa" w:w="8640"/>
+          </w:tcPr>
+          <w:p>
+            <w:r>
+              <w:rPr>
+                <w:rFonts w:ascii="Times New Roman" w:hAnsi="Times New Roman"/>
+                <w:sz w:val="22"/>
+              </w:rPr>
+              <w:t>0.06587</w:t>
+            </w:r>
+          </w:p>
+        </w:tc>
+      </w:tr>
+      <w:tr>
+        <w:tc>
+          <w:tcPr>
+            <w:tcW w:type="dxa" w:w="8640"/>
+          </w:tcPr>
+          <w:p>
+            <w:r>
+              <w:rPr>
+                <w:rFonts w:ascii="Times New Roman" w:hAnsi="Times New Roman"/>
+                <w:sz w:val="22"/>
+              </w:rPr>
+              <w:t>0.27974</w:t>
+            </w:r>
+          </w:p>
+        </w:tc>
+      </w:tr>
+      <w:tr>
+        <w:tc>
+          <w:tcPr>
+            <w:tcW w:type="dxa" w:w="8640"/>
+          </w:tcPr>
+          <w:p>
+            <w:r>
+              <w:rPr>
+                <w:rFonts w:ascii="Times New Roman" w:hAnsi="Times New Roman"/>
+                <w:sz w:val="22"/>
+              </w:rPr>
+              <w:t>0.44132</w:t>
+            </w:r>
+          </w:p>
+        </w:tc>
+      </w:tr>
+      <w:tr>
+        <w:tc>
+          <w:tcPr>
+            <w:tcW w:type="dxa" w:w="8640"/>
+          </w:tcPr>
+          <w:p>
+            <w:r>
+              <w:rPr>
+                <w:rFonts w:ascii="Times New Roman" w:hAnsi="Times New Roman"/>
+                <w:sz w:val="22"/>
+              </w:rPr>
               <w:t>0.53389</w:t>
-              <w:tab/>
-              <w:t>121.47866</w:t>
-              <w:tab/>
+            </w:r>
+          </w:p>
+        </w:tc>
+      </w:tr>
+      <w:tr>
+        <w:tc>
+          <w:tcPr>
+            <w:tcW w:type="dxa" w:w="8640"/>
+          </w:tcPr>
+          <w:p>
+            <w:r>
+              <w:rPr>
+                <w:rFonts w:ascii="Times New Roman" w:hAnsi="Times New Roman"/>
+                <w:sz w:val="22"/>
+              </w:rPr>
+              <w:t>721.06657</w:t>
+            </w:r>
+          </w:p>
+        </w:tc>
+      </w:tr>
+      <w:tr>
+        <w:tc>
+          <w:tcPr>
+            <w:tcW w:type="dxa" w:w="8640"/>
+          </w:tcPr>
+          <w:p>
+            <w:r>
+              <w:rPr>
+                <w:rFonts w:ascii="Times New Roman" w:hAnsi="Times New Roman"/>
+                <w:sz w:val="22"/>
+              </w:rPr>
               <w:t>100.0</w:t>
             </w:r>
           </w:p>
@@ -55,25 +229,7 @@
                 <w:rFonts w:ascii="Times New Roman" w:hAnsi="Times New Roman"/>
                 <w:sz w:val="22"/>
               </w:rPr>
-              <w:t>265</w:t>
-              <w:tab/>
-              <w:t>0.00144</w:t>
-              <w:tab/>
-              <w:t>0.68107</w:t>
-              <w:tab/>
-              <w:t>0.38268</w:t>
-              <w:tab/>
-              <w:t>0.17066</w:t>
-              <w:tab/>
-              <w:t>0.26545</w:t>
-              <w:tab/>
-              <w:t>0.41931</w:t>
-              <w:tab/>
-              <w:t>0.51409</w:t>
-              <w:tab/>
-              <w:t>101.41045</w:t>
-              <w:tab/>
-              <w:t>100.0</w:t>
+              <w:t>0</w:t>
             </w:r>
           </w:p>
         </w:tc>
@@ -89,25 +245,295 @@
                 <w:rFonts w:ascii="Times New Roman" w:hAnsi="Times New Roman"/>
                 <w:sz w:val="22"/>
               </w:rPr>
-              <w:t>277</w:t>
-              <w:tab/>
-              <w:t>0.00463</w:t>
-              <w:tab/>
-              <w:t>0.68114</w:t>
-              <w:tab/>
-              <w:t>0.38800</w:t>
-              <w:tab/>
-              <w:t>0.16348</w:t>
-              <w:tab/>
-              <w:t>0.26960</w:t>
-              <w:tab/>
-              <w:t>0.42858</w:t>
-              <w:tab/>
-              <w:t>0.51636</w:t>
-              <w:tab/>
-              <w:t>107.47475</w:t>
-              <w:tab/>
-              <w:t>100.0</w:t>
+              <w:t>0.00000</w:t>
+            </w:r>
+          </w:p>
+        </w:tc>
+      </w:tr>
+      <w:tr>
+        <w:tc>
+          <w:tcPr>
+            <w:tcW w:type="dxa" w:w="8640"/>
+          </w:tcPr>
+          <w:p>
+            <w:r>
+              <w:rPr>
+                <w:rFonts w:ascii="Times New Roman" w:hAnsi="Times New Roman"/>
+                <w:sz w:val="22"/>
+              </w:rPr>
+              <w:t>0.00000</w:t>
+            </w:r>
+          </w:p>
+        </w:tc>
+      </w:tr>
+      <w:tr>
+        <w:tc>
+          <w:tcPr>
+            <w:tcW w:type="dxa" w:w="8640"/>
+          </w:tcPr>
+          <w:p>
+            <w:r>
+              <w:rPr>
+                <w:rFonts w:ascii="Times New Roman" w:hAnsi="Times New Roman"/>
+                <w:sz w:val="22"/>
+              </w:rPr>
+              <w:t>0.00000</w:t>
+            </w:r>
+          </w:p>
+        </w:tc>
+      </w:tr>
+      <w:tr>
+        <w:tc>
+          <w:tcPr>
+            <w:tcW w:type="dxa" w:w="8640"/>
+          </w:tcPr>
+          <w:p>
+            <w:r>
+              <w:rPr>
+                <w:rFonts w:ascii="Times New Roman" w:hAnsi="Times New Roman"/>
+                <w:sz w:val="22"/>
+              </w:rPr>
+              <w:t>0.00000</w:t>
+            </w:r>
+          </w:p>
+        </w:tc>
+      </w:tr>
+      <w:tr>
+        <w:tc>
+          <w:tcPr>
+            <w:tcW w:type="dxa" w:w="8640"/>
+          </w:tcPr>
+          <w:p>
+            <w:r>
+              <w:rPr>
+                <w:rFonts w:ascii="Times New Roman" w:hAnsi="Times New Roman"/>
+                <w:sz w:val="22"/>
+              </w:rPr>
+              <w:t>0.00000</w:t>
+            </w:r>
+          </w:p>
+        </w:tc>
+      </w:tr>
+      <w:tr>
+        <w:tc>
+          <w:tcPr>
+            <w:tcW w:type="dxa" w:w="8640"/>
+          </w:tcPr>
+          <w:p>
+            <w:r>
+              <w:rPr>
+                <w:rFonts w:ascii="Times New Roman" w:hAnsi="Times New Roman"/>
+                <w:sz w:val="22"/>
+              </w:rPr>
+              <w:t>0.00000</w:t>
+            </w:r>
+          </w:p>
+        </w:tc>
+      </w:tr>
+      <w:tr>
+        <w:tc>
+          <w:tcPr>
+            <w:tcW w:type="dxa" w:w="8640"/>
+          </w:tcPr>
+          <w:p>
+            <w:r>
+              <w:rPr>
+                <w:rFonts w:ascii="Times New Roman" w:hAnsi="Times New Roman"/>
+                <w:sz w:val="22"/>
+              </w:rPr>
+              <w:t>0.00000</w:t>
+            </w:r>
+          </w:p>
+        </w:tc>
+      </w:tr>
+      <w:tr>
+        <w:tc>
+          <w:tcPr>
+            <w:tcW w:type="dxa" w:w="8640"/>
+          </w:tcPr>
+          <w:p>
+            <w:r>
+              <w:rPr>
+                <w:rFonts w:ascii="Times New Roman" w:hAnsi="Times New Roman"/>
+                <w:sz w:val="22"/>
+              </w:rPr>
+              <w:t>0.00000</w:t>
+            </w:r>
+          </w:p>
+        </w:tc>
+      </w:tr>
+      <w:tr>
+        <w:tc>
+          <w:tcPr>
+            <w:tcW w:type="dxa" w:w="8640"/>
+          </w:tcPr>
+          <w:p>
+            <w:r>
+              <w:rPr>
+                <w:rFonts w:ascii="Times New Roman" w:hAnsi="Times New Roman"/>
+                <w:sz w:val="22"/>
+              </w:rPr>
+              <w:t>0.0</w:t>
+            </w:r>
+          </w:p>
+        </w:tc>
+      </w:tr>
+      <w:tr>
+        <w:tc>
+          <w:tcPr>
+            <w:tcW w:type="dxa" w:w="8640"/>
+          </w:tcPr>
+          <w:p>
+            <w:r>
+              <w:rPr>
+                <w:rFonts w:ascii="Times New Roman" w:hAnsi="Times New Roman"/>
+                <w:sz w:val="22"/>
+              </w:rPr>
+              <w:t>0</w:t>
+            </w:r>
+          </w:p>
+        </w:tc>
+      </w:tr>
+      <w:tr>
+        <w:tc>
+          <w:tcPr>
+            <w:tcW w:type="dxa" w:w="8640"/>
+          </w:tcPr>
+          <w:p>
+            <w:r>
+              <w:rPr>
+                <w:rFonts w:ascii="Times New Roman" w:hAnsi="Times New Roman"/>
+                <w:sz w:val="22"/>
+              </w:rPr>
+              <w:t>0.00000</w:t>
+            </w:r>
+          </w:p>
+        </w:tc>
+      </w:tr>
+      <w:tr>
+        <w:tc>
+          <w:tcPr>
+            <w:tcW w:type="dxa" w:w="8640"/>
+          </w:tcPr>
+          <w:p>
+            <w:r>
+              <w:rPr>
+                <w:rFonts w:ascii="Times New Roman" w:hAnsi="Times New Roman"/>
+                <w:sz w:val="22"/>
+              </w:rPr>
+              <w:t>0.00000</w:t>
+            </w:r>
+          </w:p>
+        </w:tc>
+      </w:tr>
+      <w:tr>
+        <w:tc>
+          <w:tcPr>
+            <w:tcW w:type="dxa" w:w="8640"/>
+          </w:tcPr>
+          <w:p>
+            <w:r>
+              <w:rPr>
+                <w:rFonts w:ascii="Times New Roman" w:hAnsi="Times New Roman"/>
+                <w:sz w:val="22"/>
+              </w:rPr>
+              <w:t>0.00000</w:t>
+            </w:r>
+          </w:p>
+        </w:tc>
+      </w:tr>
+      <w:tr>
+        <w:tc>
+          <w:tcPr>
+            <w:tcW w:type="dxa" w:w="8640"/>
+          </w:tcPr>
+          <w:p>
+            <w:r>
+              <w:rPr>
+                <w:rFonts w:ascii="Times New Roman" w:hAnsi="Times New Roman"/>
+                <w:sz w:val="22"/>
+              </w:rPr>
+              <w:t>0.00000</w:t>
+            </w:r>
+          </w:p>
+        </w:tc>
+      </w:tr>
+      <w:tr>
+        <w:tc>
+          <w:tcPr>
+            <w:tcW w:type="dxa" w:w="8640"/>
+          </w:tcPr>
+          <w:p>
+            <w:r>
+              <w:rPr>
+                <w:rFonts w:ascii="Times New Roman" w:hAnsi="Times New Roman"/>
+                <w:sz w:val="22"/>
+              </w:rPr>
+              <w:t>0.00000</w:t>
+            </w:r>
+          </w:p>
+        </w:tc>
+      </w:tr>
+      <w:tr>
+        <w:tc>
+          <w:tcPr>
+            <w:tcW w:type="dxa" w:w="8640"/>
+          </w:tcPr>
+          <w:p>
+            <w:r>
+              <w:rPr>
+                <w:rFonts w:ascii="Times New Roman" w:hAnsi="Times New Roman"/>
+                <w:sz w:val="22"/>
+              </w:rPr>
+              <w:t>0.00000</w:t>
+            </w:r>
+          </w:p>
+        </w:tc>
+      </w:tr>
+      <w:tr>
+        <w:tc>
+          <w:tcPr>
+            <w:tcW w:type="dxa" w:w="8640"/>
+          </w:tcPr>
+          <w:p>
+            <w:r>
+              <w:rPr>
+                <w:rFonts w:ascii="Times New Roman" w:hAnsi="Times New Roman"/>
+                <w:sz w:val="22"/>
+              </w:rPr>
+              <w:t>0.00000</w:t>
+            </w:r>
+          </w:p>
+        </w:tc>
+      </w:tr>
+      <w:tr>
+        <w:tc>
+          <w:tcPr>
+            <w:tcW w:type="dxa" w:w="8640"/>
+          </w:tcPr>
+          <w:p>
+            <w:r>
+              <w:rPr>
+                <w:rFonts w:ascii="Times New Roman" w:hAnsi="Times New Roman"/>
+                <w:sz w:val="22"/>
+              </w:rPr>
+              <w:t>0.00000</w:t>
+            </w:r>
+          </w:p>
+        </w:tc>
+      </w:tr>
+      <w:tr>
+        <w:tc>
+          <w:tcPr>
+            <w:tcW w:type="dxa" w:w="8640"/>
+          </w:tcPr>
+          <w:p>
+            <w:r>
+              <w:rPr>
+                <w:rFonts w:ascii="Times New Roman" w:hAnsi="Times New Roman"/>
+                <w:sz w:val="22"/>
+              </w:rPr>
+              <w:t>0.0</w:t>
             </w:r>
           </w:p>
         </w:tc>
@@ -283,26 +709,7 @@
                 <w:rFonts w:ascii="Times New Roman" w:hAnsi="Times New Roman"/>
                 <w:sz w:val="22"/>
               </w:rPr>
-              <w:t>0</w:t>
-              <w:tab/>
-              <w:t>0</w:t>
-              <w:tab/>
-              <w:t>0</w:t>
-              <w:tab/>
-              <w:t>0</w:t>
-              <w:tab/>
-              <w:t>0</w:t>
-              <w:tab/>
-              <w:t>0</w:t>
-              <w:tab/>
-              <w:t>0</w:t>
-              <w:tab/>
-              <w:t>0</w:t>
-              <w:tab/>
-              <w:t>0</w:t>
-              <w:tab/>
-              <w:t>0</w:t>
-              <w:tab/>
+              <w:t>-85.5</w:t>
             </w:r>
           </w:p>
         </w:tc>
@@ -318,6 +725,7 @@
                 <w:rFonts w:ascii="Times New Roman" w:hAnsi="Times New Roman"/>
                 <w:sz w:val="22"/>
               </w:rPr>
+              <w:t>721.07</w:t>
             </w:r>
           </w:p>
         </w:tc>
@@ -333,26 +741,7 @@
                 <w:rFonts w:ascii="Times New Roman" w:hAnsi="Times New Roman"/>
                 <w:sz w:val="22"/>
               </w:rPr>
-              <w:t>0</w:t>
-              <w:tab/>
-              <w:t>0</w:t>
-              <w:tab/>
-              <w:t>0</w:t>
-              <w:tab/>
-              <w:t>0</w:t>
-              <w:tab/>
-              <w:t>0</w:t>
-              <w:tab/>
-              <w:t>0</w:t>
-              <w:tab/>
-              <w:t>0</w:t>
-              <w:tab/>
-              <w:t>0</w:t>
-              <w:tab/>
-              <w:t>0</w:t>
-              <w:tab/>
-              <w:t>0</w:t>
-              <w:tab/>
+              <w:t>388</w:t>
             </w:r>
           </w:p>
         </w:tc>
